--- a/embedded_system/如何开发一个嵌入式系统.docx
+++ b/embedded_system/如何开发一个嵌入式系统.docx
@@ -3,7 +3,7 @@
 <w:document xmlns:wpc="http://schemas.microsoft.com/office/word/2010/wordprocessingCanvas" xmlns:cx="http://schemas.microsoft.com/office/drawing/2014/chartex" xmlns:cx1="http://schemas.microsoft.com/office/drawing/2015/9/8/chartex" xmlns:cx2="http://schemas.microsoft.com/office/drawing/2015/10/21/chartex" xmlns:cx3="http://schemas.microsoft.com/office/drawing/2016/5/9/chartex" xmlns:cx4="http://schemas.microsoft.com/office/drawing/2016/5/10/chartex" xmlns:cx5="http://schemas.microsoft.com/office/drawing/2016/5/11/chartex" xmlns:cx6="http://schemas.microsoft.com/office/drawing/2016/5/12/chartex" xmlns:cx7="http://schemas.microsoft.com/office/drawing/2016/5/13/chartex" xmlns:cx8="http://schemas.microsoft.com/office/drawing/2016/5/14/chartex" xmlns:mc="http://schemas.openxmlformats.org/markup-compatibility/2006" xmlns:aink="http://schemas.microsoft.com/office/drawing/2016/ink" xmlns:am3d="http://schemas.microsoft.com/office/drawing/2017/model3d" xmlns:o="urn:schemas-microsoft-com:office:office" xmlns:r="http://schemas.openxmlformats.org/officeDocument/2006/relationships" xmlns:m="http://schemas.openxmlformats.org/officeDocument/2006/math" xmlns:v="urn:schemas-microsoft-com:vml" xmlns:wp14="http://schemas.microsoft.com/office/word/2010/wordprocessingDrawing" xmlns:wp="http://schemas.openxmlformats.org/drawingml/2006/wordprocessingDrawing" xmlns:w10="urn:schemas-microsoft-com:office:word" xmlns:w="http://schemas.openxmlformats.org/wordprocessingml/2006/main" xmlns:w14="http://schemas.microsoft.com/office/word/2010/wordml" xmlns:w15="http://schemas.microsoft.com/office/word/2012/wordml" xmlns:w16cid="http://schemas.microsoft.com/office/word/2016/wordml/cid" xmlns:w16se="http://schemas.microsoft.com/office/word/2015/wordml/symex" xmlns:wpg="http://schemas.microsoft.com/office/word/2010/wordprocessingGroup" xmlns:wpi="http://schemas.microsoft.com/office/word/2010/wordprocessingInk" xmlns:wne="http://schemas.microsoft.com/office/word/2006/wordml" xmlns:wps="http://schemas.microsoft.com/office/word/2010/wordprocessingShape" mc:Ignorable="w14 w15 w16se w16cid wp14">
   <w:body>
     <w:p>
-      <w:hyperlink r:id="rId4" w:history="1">
+      <w:hyperlink r:id="rId5" w:history="1">
         <w:r>
           <w:rPr>
             <w:rStyle w:val="Hyperlink"/>
@@ -37,6 +37,754 @@
     </w:p>
     <w:p/>
     <w:p>
+      <w:pPr>
+        <w:pStyle w:val="Heading1"/>
+      </w:pPr>
+      <w:r>
+        <w:rPr>
+          <w:rFonts w:hint="eastAsia"/>
+        </w:rPr>
+        <w:t>读书笔记：《编程大师访谈录》</w:t>
+      </w:r>
+    </w:p>
+    <w:p/>
+    <w:p>
+      <w:pPr>
+        <w:pStyle w:val="ListParagraph"/>
+        <w:numPr>
+          <w:ilvl w:val="0"/>
+          <w:numId w:val="1"/>
+        </w:numPr>
+      </w:pPr>
+      <w:r>
+        <w:rPr>
+          <w:rFonts w:hint="eastAsia"/>
+        </w:rPr>
+        <w:t>图灵社区</w:t>
+      </w:r>
+    </w:p>
+    <w:p>
+      <w:pPr>
+        <w:pStyle w:val="ListParagraph"/>
+        <w:numPr>
+          <w:ilvl w:val="0"/>
+          <w:numId w:val="1"/>
+        </w:numPr>
+      </w:pPr>
+      <w:r>
+        <w:rPr>
+          <w:rFonts w:hint="eastAsia"/>
+        </w:rPr>
+        <w:t>主要在个人电脑领域，如欲了解其他领域的编程大师，推荐图书《编程人生》（</w:t>
+      </w:r>
+      <w:r>
+        <w:rPr>
+          <w:rFonts w:hint="eastAsia"/>
+        </w:rPr>
+        <w:t>coder</w:t>
+      </w:r>
+      <w:r>
+        <w:t>s at work</w:t>
+      </w:r>
+      <w:r>
+        <w:rPr>
+          <w:rFonts w:hint="eastAsia"/>
+        </w:rPr>
+        <w:t>）</w:t>
+      </w:r>
+    </w:p>
+    <w:p>
+      <w:pPr>
+        <w:pStyle w:val="Heading2"/>
+      </w:pPr>
+      <w:r>
+        <w:rPr>
+          <w:rFonts w:hint="eastAsia"/>
+        </w:rPr>
+        <w:t>查尔斯</w:t>
+      </w:r>
+      <w:r>
+        <w:rPr>
+          <w:rFonts w:hint="eastAsia"/>
+        </w:rPr>
+        <w:t>.</w:t>
+      </w:r>
+      <w:r>
+        <w:rPr>
+          <w:rFonts w:hint="eastAsia"/>
+        </w:rPr>
+        <w:t>西蒙尼</w:t>
+      </w:r>
+    </w:p>
+    <w:p>
+      <w:pPr>
+        <w:pStyle w:val="ListParagraph"/>
+        <w:numPr>
+          <w:ilvl w:val="0"/>
+          <w:numId w:val="1"/>
+        </w:numPr>
+      </w:pPr>
+      <w:r>
+        <w:rPr>
+          <w:rFonts w:hint="eastAsia"/>
+        </w:rPr>
+        <w:t>查尔斯，</w:t>
+      </w:r>
+      <w:r>
+        <w:rPr>
+          <w:rFonts w:hint="eastAsia"/>
+        </w:rPr>
+        <w:t>西蒙尼：</w:t>
+      </w:r>
+      <w:r>
+        <w:rPr>
+          <w:rFonts w:hint="eastAsia"/>
+        </w:rPr>
+        <w:t xml:space="preserve"> </w:t>
+      </w:r>
+      <w:r>
+        <w:rPr>
+          <w:rFonts w:hint="eastAsia"/>
+        </w:rPr>
+        <w:t>匈牙利布达佩斯，</w:t>
+      </w:r>
+      <w:r>
+        <w:rPr>
+          <w:rFonts w:hint="eastAsia"/>
+        </w:rPr>
+        <w:t>Microsoft</w:t>
+      </w:r>
+      <w:r>
+        <w:t xml:space="preserve"> </w:t>
+      </w:r>
+      <w:r>
+        <w:rPr>
+          <w:rFonts w:hint="eastAsia"/>
+        </w:rPr>
+        <w:t>Word</w:t>
+      </w:r>
+      <w:r>
+        <w:t xml:space="preserve">  </w:t>
+      </w:r>
+      <w:r>
+        <w:rPr>
+          <w:rFonts w:hint="eastAsia"/>
+        </w:rPr>
+        <w:t>，</w:t>
+      </w:r>
+      <w:r>
+        <w:rPr>
+          <w:rFonts w:hint="eastAsia"/>
+        </w:rPr>
+        <w:t>Excel</w:t>
+      </w:r>
+      <w:r>
+        <w:t xml:space="preserve"> </w:t>
+      </w:r>
+      <w:r>
+        <w:rPr>
+          <w:rFonts w:hint="eastAsia"/>
+        </w:rPr>
+        <w:t>的开发者。</w:t>
+      </w:r>
+      <w:r>
+        <w:rPr>
+          <w:rFonts w:hint="eastAsia"/>
+        </w:rPr>
+        <w:t xml:space="preserve"> </w:t>
+      </w:r>
+      <w:r>
+        <w:rPr>
+          <w:rFonts w:hint="eastAsia"/>
+        </w:rPr>
+        <w:t>穿着单一像学生。</w:t>
+      </w:r>
+    </w:p>
+    <w:p>
+      <w:pPr>
+        <w:pStyle w:val="ListParagraph"/>
+        <w:numPr>
+          <w:ilvl w:val="0"/>
+          <w:numId w:val="1"/>
+        </w:numPr>
+      </w:pPr>
+      <w:r>
+        <w:t>Algol</w:t>
+      </w:r>
+      <w:r>
+        <w:rPr>
+          <w:rFonts w:hint="eastAsia"/>
+        </w:rPr>
+        <w:t>编译器处处玄机</w:t>
+      </w:r>
+    </w:p>
+    <w:p>
+      <w:pPr>
+        <w:pStyle w:val="ListParagraph"/>
+        <w:numPr>
+          <w:ilvl w:val="0"/>
+          <w:numId w:val="1"/>
+        </w:numPr>
+      </w:pPr>
+      <w:r>
+        <w:rPr>
+          <w:rFonts w:hint="eastAsia"/>
+        </w:rPr>
+        <w:t>编程是手艺，是科学，是艺术</w:t>
+      </w:r>
+    </w:p>
+    <w:p>
+      <w:pPr>
+        <w:pStyle w:val="ListParagraph"/>
+        <w:numPr>
+          <w:ilvl w:val="0"/>
+          <w:numId w:val="1"/>
+        </w:numPr>
+      </w:pPr>
+      <w:r>
+        <w:rPr>
+          <w:rFonts w:hint="eastAsia"/>
+        </w:rPr>
+        <w:t>就像我一眼就能看出家里是否脏乱一样，我三米开外就能看出程序是否整洁。</w:t>
+      </w:r>
+    </w:p>
+    <w:p>
+      <w:pPr>
+        <w:pStyle w:val="ListParagraph"/>
+        <w:numPr>
+          <w:ilvl w:val="0"/>
+          <w:numId w:val="1"/>
+        </w:numPr>
+      </w:pPr>
+      <w:r>
+        <w:rPr>
+          <w:rFonts w:hint="eastAsia"/>
+        </w:rPr>
+        <w:t>匈牙利命名法</w:t>
+      </w:r>
+      <w:r>
+        <w:rPr>
+          <w:rFonts w:hint="eastAsia"/>
+        </w:rPr>
+        <w:t>。程序的大部分是名字，命名很重要。程序可以不好读，但是要好理解。</w:t>
+      </w:r>
+    </w:p>
+    <w:p>
+      <w:pPr>
+        <w:pStyle w:val="ListParagraph"/>
+        <w:numPr>
+          <w:ilvl w:val="0"/>
+          <w:numId w:val="1"/>
+        </w:numPr>
+      </w:pPr>
+      <w:r>
+        <w:rPr>
+          <w:rFonts w:hint="eastAsia"/>
+        </w:rPr>
+        <w:t>在开始编程之前，我要先弄清楚：我试图做什么，我的目标是什么？往往还取决于我会什么，有时候是以算法为引导进行编程的</w:t>
+      </w:r>
+      <w:r>
+        <w:rPr>
+          <w:rFonts w:hint="eastAsia"/>
+        </w:rPr>
+        <w:t>。</w:t>
+      </w:r>
+    </w:p>
+    <w:p>
+      <w:pPr>
+        <w:pStyle w:val="ListParagraph"/>
+        <w:numPr>
+          <w:ilvl w:val="0"/>
+          <w:numId w:val="1"/>
+        </w:numPr>
+      </w:pPr>
+      <w:r>
+        <w:t xml:space="preserve"> </w:t>
+      </w:r>
+      <w:r>
+        <w:rPr>
+          <w:rFonts w:hint="eastAsia"/>
+        </w:rPr>
+        <w:t>截图：</w:t>
+      </w:r>
+    </w:p>
+    <w:p>
+      <w:pPr>
+        <w:pStyle w:val="ListParagraph"/>
+      </w:pPr>
+      <w:r>
+        <w:rPr>
+          <w:noProof/>
+        </w:rPr>
+        <w:drawing>
+          <wp:inline distT="0" distB="0" distL="0" distR="0" wp14:anchorId="08742D1B" wp14:editId="30B0C1DC">
+            <wp:extent cx="4756150" cy="1509968"/>
+            <wp:effectExtent l="0" t="0" r="6350" b="0"/>
+            <wp:docPr id="3" name="Picture 3"/>
+            <wp:cNvGraphicFramePr>
+              <a:graphicFrameLocks xmlns:a="http://schemas.openxmlformats.org/drawingml/2006/main" noChangeAspect="1"/>
+            </wp:cNvGraphicFramePr>
+            <a:graphic xmlns:a="http://schemas.openxmlformats.org/drawingml/2006/main">
+              <a:graphicData uri="http://schemas.openxmlformats.org/drawingml/2006/picture">
+                <pic:pic xmlns:pic="http://schemas.openxmlformats.org/drawingml/2006/picture">
+                  <pic:nvPicPr>
+                    <pic:cNvPr id="1" name=""/>
+                    <pic:cNvPicPr/>
+                  </pic:nvPicPr>
+                  <pic:blipFill>
+                    <a:blip r:embed="rId6"/>
+                    <a:stretch>
+                      <a:fillRect/>
+                    </a:stretch>
+                  </pic:blipFill>
+                  <pic:spPr>
+                    <a:xfrm>
+                      <a:off x="0" y="0"/>
+                      <a:ext cx="4801370" cy="1524324"/>
+                    </a:xfrm>
+                    <a:prstGeom prst="rect">
+                      <a:avLst/>
+                    </a:prstGeom>
+                  </pic:spPr>
+                </pic:pic>
+              </a:graphicData>
+            </a:graphic>
+          </wp:inline>
+        </w:drawing>
+      </w:r>
+    </w:p>
+    <w:p>
+      <w:pPr>
+        <w:pStyle w:val="ListParagraph"/>
+        <w:numPr>
+          <w:ilvl w:val="0"/>
+          <w:numId w:val="1"/>
+        </w:numPr>
+      </w:pPr>
+      <w:r>
+        <w:rPr>
+          <w:rFonts w:hint="eastAsia"/>
+        </w:rPr>
+        <w:t>截图：</w:t>
+      </w:r>
+      <w:r>
+        <w:rPr>
+          <w:noProof/>
+        </w:rPr>
+        <w:drawing>
+          <wp:inline distT="0" distB="0" distL="0" distR="0" wp14:anchorId="29E1B11C" wp14:editId="507C01C7">
+            <wp:extent cx="4622377" cy="1504950"/>
+            <wp:effectExtent l="0" t="0" r="6985" b="0"/>
+            <wp:docPr id="4" name="Picture 4"/>
+            <wp:cNvGraphicFramePr>
+              <a:graphicFrameLocks xmlns:a="http://schemas.openxmlformats.org/drawingml/2006/main" noChangeAspect="1"/>
+            </wp:cNvGraphicFramePr>
+            <a:graphic xmlns:a="http://schemas.openxmlformats.org/drawingml/2006/main">
+              <a:graphicData uri="http://schemas.openxmlformats.org/drawingml/2006/picture">
+                <pic:pic xmlns:pic="http://schemas.openxmlformats.org/drawingml/2006/picture">
+                  <pic:nvPicPr>
+                    <pic:cNvPr id="1" name=""/>
+                    <pic:cNvPicPr/>
+                  </pic:nvPicPr>
+                  <pic:blipFill>
+                    <a:blip r:embed="rId7"/>
+                    <a:stretch>
+                      <a:fillRect/>
+                    </a:stretch>
+                  </pic:blipFill>
+                  <pic:spPr>
+                    <a:xfrm>
+                      <a:off x="0" y="0"/>
+                      <a:ext cx="4633021" cy="1508416"/>
+                    </a:xfrm>
+                    <a:prstGeom prst="rect">
+                      <a:avLst/>
+                    </a:prstGeom>
+                  </pic:spPr>
+                </pic:pic>
+              </a:graphicData>
+            </a:graphic>
+          </wp:inline>
+        </w:drawing>
+      </w:r>
+    </w:p>
+    <w:p>
+      <w:pPr>
+        <w:pStyle w:val="ListParagraph"/>
+        <w:numPr>
+          <w:ilvl w:val="0"/>
+          <w:numId w:val="1"/>
+        </w:numPr>
+        <w:rPr>
+          <w:color w:val="FF0000"/>
+        </w:rPr>
+      </w:pPr>
+      <w:r>
+        <w:rPr>
+          <w:rFonts w:hint="eastAsia"/>
+          <w:color w:val="FF0000"/>
+        </w:rPr>
+        <w:t>数学家乔治波利亚写的《怎样</w:t>
+      </w:r>
+      <w:r>
+        <w:rPr>
+          <w:rFonts w:hint="eastAsia"/>
+          <w:color w:val="FF0000"/>
+        </w:rPr>
+        <w:t>解题</w:t>
+      </w:r>
+      <w:r>
+        <w:rPr>
+          <w:rFonts w:hint="eastAsia"/>
+          <w:color w:val="FF0000"/>
+        </w:rPr>
+        <w:t>》</w:t>
+      </w:r>
+      <w:r>
+        <w:rPr>
+          <w:rFonts w:hint="eastAsia"/>
+          <w:color w:val="FF0000"/>
+        </w:rPr>
+        <w:t>！！！</w:t>
+      </w:r>
+    </w:p>
+    <w:p>
+      <w:pPr>
+        <w:pStyle w:val="ListParagraph"/>
+        <w:numPr>
+          <w:ilvl w:val="0"/>
+          <w:numId w:val="1"/>
+        </w:numPr>
+      </w:pPr>
+      <w:r>
+        <w:rPr>
+          <w:rFonts w:hint="eastAsia"/>
+        </w:rPr>
+        <w:t>基本不等于简单，进步需要时间，要等大量愚蠢的想法消逝</w:t>
+      </w:r>
+    </w:p>
+    <w:p>
+      <w:pPr>
+        <w:pStyle w:val="ListParagraph"/>
+        <w:numPr>
+          <w:ilvl w:val="0"/>
+          <w:numId w:val="1"/>
+        </w:numPr>
+      </w:pPr>
+      <w:r>
+        <w:rPr>
+          <w:rFonts w:hint="eastAsia"/>
+        </w:rPr>
+        <w:lastRenderedPageBreak/>
+        <w:t>截图：</w:t>
+      </w:r>
+    </w:p>
+    <w:p>
+      <w:pPr>
+        <w:pStyle w:val="ListParagraph"/>
+      </w:pPr>
+      <w:r>
+        <w:rPr>
+          <w:noProof/>
+        </w:rPr>
+        <w:drawing>
+          <wp:inline distT="0" distB="0" distL="0" distR="0" wp14:anchorId="311BD23E" wp14:editId="2BDDB724">
+            <wp:extent cx="5486400" cy="2436495"/>
+            <wp:effectExtent l="0" t="0" r="0" b="1905"/>
+            <wp:docPr id="5" name="Picture 5"/>
+            <wp:cNvGraphicFramePr>
+              <a:graphicFrameLocks xmlns:a="http://schemas.openxmlformats.org/drawingml/2006/main" noChangeAspect="1"/>
+            </wp:cNvGraphicFramePr>
+            <a:graphic xmlns:a="http://schemas.openxmlformats.org/drawingml/2006/main">
+              <a:graphicData uri="http://schemas.openxmlformats.org/drawingml/2006/picture">
+                <pic:pic xmlns:pic="http://schemas.openxmlformats.org/drawingml/2006/picture">
+                  <pic:nvPicPr>
+                    <pic:cNvPr id="1" name=""/>
+                    <pic:cNvPicPr/>
+                  </pic:nvPicPr>
+                  <pic:blipFill>
+                    <a:blip r:embed="rId8"/>
+                    <a:stretch>
+                      <a:fillRect/>
+                    </a:stretch>
+                  </pic:blipFill>
+                  <pic:spPr>
+                    <a:xfrm>
+                      <a:off x="0" y="0"/>
+                      <a:ext cx="5486400" cy="2436495"/>
+                    </a:xfrm>
+                    <a:prstGeom prst="rect">
+                      <a:avLst/>
+                    </a:prstGeom>
+                  </pic:spPr>
+                </pic:pic>
+              </a:graphicData>
+            </a:graphic>
+          </wp:inline>
+        </w:drawing>
+      </w:r>
+    </w:p>
+    <w:p>
+      <w:pPr>
+        <w:pStyle w:val="ListParagraph"/>
+      </w:pPr>
+    </w:p>
+    <w:p>
+      <w:pPr>
+        <w:pStyle w:val="Heading2"/>
+        <w:rPr>
+          <w:rFonts w:hint="eastAsia"/>
+          <w:color w:val="auto"/>
+        </w:rPr>
+      </w:pPr>
+      <w:r>
+        <w:rPr>
+          <w:rFonts w:hint="eastAsia"/>
+        </w:rPr>
+        <w:t>巴特勒</w:t>
+      </w:r>
+      <w:r>
+        <w:rPr>
+          <w:rFonts w:hint="eastAsia"/>
+        </w:rPr>
+        <w:t>.</w:t>
+      </w:r>
+      <w:r>
+        <w:rPr>
+          <w:rFonts w:hint="eastAsia"/>
+        </w:rPr>
+        <w:t>兰普森</w:t>
+      </w:r>
+    </w:p>
+    <w:p>
+      <w:pPr>
+        <w:pStyle w:val="ListParagraph"/>
+        <w:numPr>
+          <w:ilvl w:val="0"/>
+          <w:numId w:val="2"/>
+        </w:numPr>
+      </w:pPr>
+      <w:r>
+        <w:rPr>
+          <w:rFonts w:hint="eastAsia"/>
+        </w:rPr>
+        <w:t>就物理学和数学而言，</w:t>
+      </w:r>
+      <w:r>
+        <w:rPr>
+          <w:rFonts w:hint="eastAsia"/>
+        </w:rPr>
+        <w:t>一如其他正统学科，</w:t>
+      </w:r>
+      <w:r>
+        <w:rPr>
+          <w:rFonts w:hint="eastAsia"/>
+        </w:rPr>
+        <w:t>要想有所成就必须能够清晰的思考，</w:t>
+      </w:r>
+      <w:r>
+        <w:rPr>
+          <w:rFonts w:hint="eastAsia"/>
+        </w:rPr>
+        <w:t>这也是为什么许多计算机行业的成功人士都来自这些领域的原因。</w:t>
+      </w:r>
+      <w:r>
+        <w:rPr>
+          <w:rFonts w:hint="eastAsia"/>
+        </w:rPr>
+        <w:t>而现在人们一直呆在计算机系，要有所成就会更加困难，因为这门学科非常浅显，无法驱使你发挥全部聪敏才智。</w:t>
+      </w:r>
+    </w:p>
+    <w:p>
+      <w:pPr>
+        <w:pStyle w:val="ListParagraph"/>
+        <w:numPr>
+          <w:ilvl w:val="0"/>
+          <w:numId w:val="2"/>
+        </w:numPr>
+      </w:pPr>
+      <w:r>
+        <w:rPr>
+          <w:rFonts w:hint="eastAsia"/>
+        </w:rPr>
+        <w:t>如果你不知道问题的答案，就不可能制定时间表。规定项目什么时候完成。</w:t>
+      </w:r>
+    </w:p>
+    <w:p>
+      <w:pPr>
+        <w:pStyle w:val="ListParagraph"/>
+        <w:ind w:left="1080"/>
+        <w:rPr>
+          <w:rFonts w:hint="eastAsia"/>
+        </w:rPr>
+      </w:pPr>
+      <w:r>
+        <w:rPr>
+          <w:noProof/>
+        </w:rPr>
+        <w:drawing>
+          <wp:inline distT="0" distB="0" distL="0" distR="0" wp14:anchorId="34F237A8" wp14:editId="6FAF98BF">
+            <wp:extent cx="5486400" cy="3670300"/>
+            <wp:effectExtent l="0" t="0" r="0" b="6350"/>
+            <wp:docPr id="6" name="Picture 6"/>
+            <wp:cNvGraphicFramePr>
+              <a:graphicFrameLocks xmlns:a="http://schemas.openxmlformats.org/drawingml/2006/main" noChangeAspect="1"/>
+            </wp:cNvGraphicFramePr>
+            <a:graphic xmlns:a="http://schemas.openxmlformats.org/drawingml/2006/main">
+              <a:graphicData uri="http://schemas.openxmlformats.org/drawingml/2006/picture">
+                <pic:pic xmlns:pic="http://schemas.openxmlformats.org/drawingml/2006/picture">
+                  <pic:nvPicPr>
+                    <pic:cNvPr id="1" name=""/>
+                    <pic:cNvPicPr/>
+                  </pic:nvPicPr>
+                  <pic:blipFill>
+                    <a:blip r:embed="rId9"/>
+                    <a:stretch>
+                      <a:fillRect/>
+                    </a:stretch>
+                  </pic:blipFill>
+                  <pic:spPr>
+                    <a:xfrm>
+                      <a:off x="0" y="0"/>
+                      <a:ext cx="5486400" cy="3670300"/>
+                    </a:xfrm>
+                    <a:prstGeom prst="rect">
+                      <a:avLst/>
+                    </a:prstGeom>
+                  </pic:spPr>
+                </pic:pic>
+              </a:graphicData>
+            </a:graphic>
+          </wp:inline>
+        </w:drawing>
+      </w:r>
+    </w:p>
+    <w:p>
+      <w:pPr>
+        <w:pStyle w:val="ListParagraph"/>
+        <w:rPr>
+          <w:rFonts w:hint="eastAsia"/>
+        </w:rPr>
+      </w:pPr>
+    </w:p>
+    <w:p>
+      <w:r>
+        <w:lastRenderedPageBreak/>
+        <w:tab/>
+      </w:r>
+    </w:p>
+    <w:p>
+      <w:pPr>
+        <w:pStyle w:val="ListParagraph"/>
+        <w:numPr>
+          <w:ilvl w:val="0"/>
+          <w:numId w:val="2"/>
+        </w:numPr>
+      </w:pPr>
+      <w:r>
+        <w:rPr>
+          <w:rFonts w:hint="eastAsia"/>
+        </w:rPr>
+        <w:t>抽象编程</w:t>
+      </w:r>
+    </w:p>
+    <w:p>
+      <w:pPr>
+        <w:pStyle w:val="ListParagraph"/>
+        <w:numPr>
+          <w:ilvl w:val="0"/>
+          <w:numId w:val="2"/>
+        </w:numPr>
+      </w:pPr>
+      <w:r>
+        <w:rPr>
+          <w:rFonts w:hint="eastAsia"/>
+        </w:rPr>
+        <w:t>截图：</w:t>
+      </w:r>
+    </w:p>
+    <w:p>
+      <w:pPr>
+        <w:pStyle w:val="ListParagraph"/>
+        <w:ind w:left="1080"/>
+      </w:pPr>
+      <w:r>
+        <w:rPr>
+          <w:noProof/>
+        </w:rPr>
+        <w:drawing>
+          <wp:inline distT="0" distB="0" distL="0" distR="0" wp14:anchorId="5A96622C" wp14:editId="0A8ADEFC">
+            <wp:extent cx="5486400" cy="2689860"/>
+            <wp:effectExtent l="0" t="0" r="0" b="0"/>
+            <wp:docPr id="7" name="Picture 7"/>
+            <wp:cNvGraphicFramePr>
+              <a:graphicFrameLocks xmlns:a="http://schemas.openxmlformats.org/drawingml/2006/main" noChangeAspect="1"/>
+            </wp:cNvGraphicFramePr>
+            <a:graphic xmlns:a="http://schemas.openxmlformats.org/drawingml/2006/main">
+              <a:graphicData uri="http://schemas.openxmlformats.org/drawingml/2006/picture">
+                <pic:pic xmlns:pic="http://schemas.openxmlformats.org/drawingml/2006/picture">
+                  <pic:nvPicPr>
+                    <pic:cNvPr id="1" name=""/>
+                    <pic:cNvPicPr/>
+                  </pic:nvPicPr>
+                  <pic:blipFill>
+                    <a:blip r:embed="rId10"/>
+                    <a:stretch>
+                      <a:fillRect/>
+                    </a:stretch>
+                  </pic:blipFill>
+                  <pic:spPr>
+                    <a:xfrm>
+                      <a:off x="0" y="0"/>
+                      <a:ext cx="5486400" cy="2689860"/>
+                    </a:xfrm>
+                    <a:prstGeom prst="rect">
+                      <a:avLst/>
+                    </a:prstGeom>
+                  </pic:spPr>
+                </pic:pic>
+              </a:graphicData>
+            </a:graphic>
+          </wp:inline>
+        </w:drawing>
+      </w:r>
+    </w:p>
+    <w:p>
+      <w:pPr>
+        <w:pStyle w:val="ListParagraph"/>
+        <w:ind w:left="1080"/>
+      </w:pPr>
+    </w:p>
+    <w:p>
+      <w:pPr>
+        <w:pStyle w:val="Heading2"/>
+        <w:rPr>
+          <w:rFonts w:hint="eastAsia"/>
+        </w:rPr>
+      </w:pPr>
+      <w:r>
+        <w:rPr>
+          <w:rFonts w:hint="eastAsia"/>
+        </w:rPr>
+        <w:t>约翰</w:t>
+      </w:r>
+      <w:r>
+        <w:rPr>
+          <w:rFonts w:hint="eastAsia"/>
+        </w:rPr>
+        <w:t>.</w:t>
+      </w:r>
+      <w:r>
+        <w:rPr>
+          <w:rFonts w:hint="eastAsia"/>
+        </w:rPr>
+        <w:t>沃诺克</w:t>
+      </w:r>
+      <w:bookmarkStart w:id="0" w:name="_GoBack"/>
+      <w:bookmarkEnd w:id="0"/>
+    </w:p>
+    <w:p/>
+    <w:p>
       <w:r>
         <w:rPr>
           <w:rFonts w:hint="eastAsia"/>
@@ -45,11 +793,6 @@
       </w:r>
     </w:p>
     <w:p>
-      <w:pPr>
-        <w:rPr>
-          <w:rFonts w:hint="eastAsia"/>
-        </w:rPr>
-      </w:pPr>
       <w:r>
         <w:rPr>
           <w:noProof/>
@@ -70,7 +813,7 @@
                     <pic:cNvPicPr/>
                   </pic:nvPicPr>
                   <pic:blipFill>
-                    <a:blip r:embed="rId5"/>
+                    <a:blip r:embed="rId11"/>
                     <a:stretch>
                       <a:fillRect/>
                     </a:stretch>
@@ -90,8 +833,6 @@
           </wp:inline>
         </w:drawing>
       </w:r>
-      <w:bookmarkStart w:id="0" w:name="_GoBack"/>
-      <w:bookmarkEnd w:id="0"/>
     </w:p>
     <w:sectPr>
       <w:pgSz w:w="12240" w:h="15840"/>
@@ -101,6 +842,195 @@
     </w:sectPr>
   </w:body>
 </w:document>
+</file>
+
+<file path=word/numbering.xml><?xml version="1.0" encoding="utf-8"?>
+<w:numbering xmlns:wpc="http://schemas.microsoft.com/office/word/2010/wordprocessingCanvas" xmlns:cx="http://schemas.microsoft.com/office/drawing/2014/chartex" xmlns:cx1="http://schemas.microsoft.com/office/drawing/2015/9/8/chartex" xmlns:cx2="http://schemas.microsoft.com/office/drawing/2015/10/21/chartex" xmlns:cx3="http://schemas.microsoft.com/office/drawing/2016/5/9/chartex" xmlns:cx4="http://schemas.microsoft.com/office/drawing/2016/5/10/chartex" xmlns:cx5="http://schemas.microsoft.com/office/drawing/2016/5/11/chartex" xmlns:cx6="http://schemas.microsoft.com/office/drawing/2016/5/12/chartex" xmlns:cx7="http://schemas.microsoft.com/office/drawing/2016/5/13/chartex" xmlns:cx8="http://schemas.microsoft.com/office/drawing/2016/5/14/chartex" xmlns:mc="http://schemas.openxmlformats.org/markup-compatibility/2006" xmlns:aink="http://schemas.microsoft.com/office/drawing/2016/ink" xmlns:am3d="http://schemas.microsoft.com/office/drawing/2017/model3d" xmlns:o="urn:schemas-microsoft-com:office:office" xmlns:r="http://schemas.openxmlformats.org/officeDocument/2006/relationships" xmlns:m="http://schemas.openxmlformats.org/officeDocument/2006/math" xmlns:v="urn:schemas-microsoft-com:vml" xmlns:wp14="http://schemas.microsoft.com/office/word/2010/wordprocessingDrawing" xmlns:wp="http://schemas.openxmlformats.org/drawingml/2006/wordprocessingDrawing" xmlns:w10="urn:schemas-microsoft-com:office:word" xmlns:w="http://schemas.openxmlformats.org/wordprocessingml/2006/main" xmlns:w14="http://schemas.microsoft.com/office/word/2010/wordml" xmlns:w15="http://schemas.microsoft.com/office/word/2012/wordml" xmlns:w16cid="http://schemas.microsoft.com/office/word/2016/wordml/cid" xmlns:w16se="http://schemas.microsoft.com/office/word/2015/wordml/symex" xmlns:wpg="http://schemas.microsoft.com/office/word/2010/wordprocessingGroup" xmlns:wpi="http://schemas.microsoft.com/office/word/2010/wordprocessingInk" xmlns:wne="http://schemas.microsoft.com/office/word/2006/wordml" xmlns:wps="http://schemas.microsoft.com/office/word/2010/wordprocessingShape" mc:Ignorable="w14 w15 w16se w16cid wp14">
+  <w:abstractNum w:abstractNumId="0" w15:restartNumberingAfterBreak="0">
+    <w:nsid w:val="43100C52"/>
+    <w:multiLevelType w:val="hybridMultilevel"/>
+    <w:tmpl w:val="3D7C1AC8"/>
+    <w:lvl w:ilvl="0" w:tplc="CB169A84">
+      <w:start w:val="1"/>
+      <w:numFmt w:val="decimal"/>
+      <w:lvlText w:val="%1，"/>
+      <w:lvlJc w:val="left"/>
+      <w:pPr>
+        <w:ind w:left="1080" w:hanging="360"/>
+      </w:pPr>
+      <w:rPr>
+        <w:rFonts w:hint="default"/>
+      </w:rPr>
+    </w:lvl>
+    <w:lvl w:ilvl="1" w:tplc="04090019" w:tentative="1">
+      <w:start w:val="1"/>
+      <w:numFmt w:val="lowerLetter"/>
+      <w:lvlText w:val="%2."/>
+      <w:lvlJc w:val="left"/>
+      <w:pPr>
+        <w:ind w:left="1800" w:hanging="360"/>
+      </w:pPr>
+    </w:lvl>
+    <w:lvl w:ilvl="2" w:tplc="0409001B" w:tentative="1">
+      <w:start w:val="1"/>
+      <w:numFmt w:val="lowerRoman"/>
+      <w:lvlText w:val="%3."/>
+      <w:lvlJc w:val="right"/>
+      <w:pPr>
+        <w:ind w:left="2520" w:hanging="180"/>
+      </w:pPr>
+    </w:lvl>
+    <w:lvl w:ilvl="3" w:tplc="0409000F" w:tentative="1">
+      <w:start w:val="1"/>
+      <w:numFmt w:val="decimal"/>
+      <w:lvlText w:val="%4."/>
+      <w:lvlJc w:val="left"/>
+      <w:pPr>
+        <w:ind w:left="3240" w:hanging="360"/>
+      </w:pPr>
+    </w:lvl>
+    <w:lvl w:ilvl="4" w:tplc="04090019" w:tentative="1">
+      <w:start w:val="1"/>
+      <w:numFmt w:val="lowerLetter"/>
+      <w:lvlText w:val="%5."/>
+      <w:lvlJc w:val="left"/>
+      <w:pPr>
+        <w:ind w:left="3960" w:hanging="360"/>
+      </w:pPr>
+    </w:lvl>
+    <w:lvl w:ilvl="5" w:tplc="0409001B" w:tentative="1">
+      <w:start w:val="1"/>
+      <w:numFmt w:val="lowerRoman"/>
+      <w:lvlText w:val="%6."/>
+      <w:lvlJc w:val="right"/>
+      <w:pPr>
+        <w:ind w:left="4680" w:hanging="180"/>
+      </w:pPr>
+    </w:lvl>
+    <w:lvl w:ilvl="6" w:tplc="0409000F" w:tentative="1">
+      <w:start w:val="1"/>
+      <w:numFmt w:val="decimal"/>
+      <w:lvlText w:val="%7."/>
+      <w:lvlJc w:val="left"/>
+      <w:pPr>
+        <w:ind w:left="5400" w:hanging="360"/>
+      </w:pPr>
+    </w:lvl>
+    <w:lvl w:ilvl="7" w:tplc="04090019" w:tentative="1">
+      <w:start w:val="1"/>
+      <w:numFmt w:val="lowerLetter"/>
+      <w:lvlText w:val="%8."/>
+      <w:lvlJc w:val="left"/>
+      <w:pPr>
+        <w:ind w:left="6120" w:hanging="360"/>
+      </w:pPr>
+    </w:lvl>
+    <w:lvl w:ilvl="8" w:tplc="0409001B" w:tentative="1">
+      <w:start w:val="1"/>
+      <w:numFmt w:val="lowerRoman"/>
+      <w:lvlText w:val="%9."/>
+      <w:lvlJc w:val="right"/>
+      <w:pPr>
+        <w:ind w:left="6840" w:hanging="180"/>
+      </w:pPr>
+    </w:lvl>
+  </w:abstractNum>
+  <w:abstractNum w:abstractNumId="1" w15:restartNumberingAfterBreak="0">
+    <w:nsid w:val="53FB0C0B"/>
+    <w:multiLevelType w:val="hybridMultilevel"/>
+    <w:tmpl w:val="A26CBB2C"/>
+    <w:lvl w:ilvl="0" w:tplc="568CD276">
+      <w:start w:val="1"/>
+      <w:numFmt w:val="decimal"/>
+      <w:lvlText w:val="%1，"/>
+      <w:lvlJc w:val="left"/>
+      <w:pPr>
+        <w:ind w:left="720" w:hanging="360"/>
+      </w:pPr>
+      <w:rPr>
+        <w:rFonts w:hint="default"/>
+      </w:rPr>
+    </w:lvl>
+    <w:lvl w:ilvl="1" w:tplc="04090019" w:tentative="1">
+      <w:start w:val="1"/>
+      <w:numFmt w:val="lowerLetter"/>
+      <w:lvlText w:val="%2."/>
+      <w:lvlJc w:val="left"/>
+      <w:pPr>
+        <w:ind w:left="1440" w:hanging="360"/>
+      </w:pPr>
+    </w:lvl>
+    <w:lvl w:ilvl="2" w:tplc="0409001B" w:tentative="1">
+      <w:start w:val="1"/>
+      <w:numFmt w:val="lowerRoman"/>
+      <w:lvlText w:val="%3."/>
+      <w:lvlJc w:val="right"/>
+      <w:pPr>
+        <w:ind w:left="2160" w:hanging="180"/>
+      </w:pPr>
+    </w:lvl>
+    <w:lvl w:ilvl="3" w:tplc="0409000F" w:tentative="1">
+      <w:start w:val="1"/>
+      <w:numFmt w:val="decimal"/>
+      <w:lvlText w:val="%4."/>
+      <w:lvlJc w:val="left"/>
+      <w:pPr>
+        <w:ind w:left="2880" w:hanging="360"/>
+      </w:pPr>
+    </w:lvl>
+    <w:lvl w:ilvl="4" w:tplc="04090019" w:tentative="1">
+      <w:start w:val="1"/>
+      <w:numFmt w:val="lowerLetter"/>
+      <w:lvlText w:val="%5."/>
+      <w:lvlJc w:val="left"/>
+      <w:pPr>
+        <w:ind w:left="3600" w:hanging="360"/>
+      </w:pPr>
+    </w:lvl>
+    <w:lvl w:ilvl="5" w:tplc="0409001B" w:tentative="1">
+      <w:start w:val="1"/>
+      <w:numFmt w:val="lowerRoman"/>
+      <w:lvlText w:val="%6."/>
+      <w:lvlJc w:val="right"/>
+      <w:pPr>
+        <w:ind w:left="4320" w:hanging="180"/>
+      </w:pPr>
+    </w:lvl>
+    <w:lvl w:ilvl="6" w:tplc="0409000F" w:tentative="1">
+      <w:start w:val="1"/>
+      <w:numFmt w:val="decimal"/>
+      <w:lvlText w:val="%7."/>
+      <w:lvlJc w:val="left"/>
+      <w:pPr>
+        <w:ind w:left="5040" w:hanging="360"/>
+      </w:pPr>
+    </w:lvl>
+    <w:lvl w:ilvl="7" w:tplc="04090019" w:tentative="1">
+      <w:start w:val="1"/>
+      <w:numFmt w:val="lowerLetter"/>
+      <w:lvlText w:val="%8."/>
+      <w:lvlJc w:val="left"/>
+      <w:pPr>
+        <w:ind w:left="5760" w:hanging="360"/>
+      </w:pPr>
+    </w:lvl>
+    <w:lvl w:ilvl="8" w:tplc="0409001B" w:tentative="1">
+      <w:start w:val="1"/>
+      <w:numFmt w:val="lowerRoman"/>
+      <w:lvlText w:val="%9."/>
+      <w:lvlJc w:val="right"/>
+      <w:pPr>
+        <w:ind w:left="6480" w:hanging="180"/>
+      </w:pPr>
+    </w:lvl>
+  </w:abstractNum>
+  <w:num w:numId="1">
+    <w:abstractNumId w:val="1"/>
+  </w:num>
+  <w:num w:numId="2">
+    <w:abstractNumId w:val="0"/>
+  </w:num>
+</w:numbering>
 </file>
 
 <file path=word/styles.xml><?xml version="1.0" encoding="utf-8"?>
@@ -501,6 +1431,49 @@
     <w:name w:val="Normal"/>
     <w:qFormat/>
   </w:style>
+  <w:style w:type="paragraph" w:styleId="Heading1">
+    <w:name w:val="heading 1"/>
+    <w:basedOn w:val="Normal"/>
+    <w:next w:val="Normal"/>
+    <w:link w:val="Heading1Char"/>
+    <w:uiPriority w:val="9"/>
+    <w:qFormat/>
+    <w:rsid w:val="00C80EFB"/>
+    <w:pPr>
+      <w:keepNext/>
+      <w:keepLines/>
+      <w:spacing w:before="240" w:after="0"/>
+      <w:outlineLvl w:val="0"/>
+    </w:pPr>
+    <w:rPr>
+      <w:rFonts w:asciiTheme="majorHAnsi" w:eastAsiaTheme="majorEastAsia" w:hAnsiTheme="majorHAnsi" w:cstheme="majorBidi"/>
+      <w:color w:val="2F5496" w:themeColor="accent1" w:themeShade="BF"/>
+      <w:sz w:val="32"/>
+      <w:szCs w:val="32"/>
+    </w:rPr>
+  </w:style>
+  <w:style w:type="paragraph" w:styleId="Heading2">
+    <w:name w:val="heading 2"/>
+    <w:basedOn w:val="Normal"/>
+    <w:next w:val="Normal"/>
+    <w:link w:val="Heading2Char"/>
+    <w:uiPriority w:val="9"/>
+    <w:unhideWhenUsed/>
+    <w:qFormat/>
+    <w:rsid w:val="00AA657B"/>
+    <w:pPr>
+      <w:keepNext/>
+      <w:keepLines/>
+      <w:spacing w:before="40" w:after="0"/>
+      <w:outlineLvl w:val="1"/>
+    </w:pPr>
+    <w:rPr>
+      <w:rFonts w:asciiTheme="majorHAnsi" w:eastAsiaTheme="majorEastAsia" w:hAnsiTheme="majorHAnsi" w:cstheme="majorBidi"/>
+      <w:color w:val="2F5496" w:themeColor="accent1" w:themeShade="BF"/>
+      <w:sz w:val="26"/>
+      <w:szCs w:val="26"/>
+    </w:rPr>
+  </w:style>
   <w:style w:type="character" w:default="1" w:styleId="DefaultParagraphFont">
     <w:name w:val="Default Paragraph Font"/>
     <w:uiPriority w:val="1"/>
@@ -549,6 +1522,55 @@
     <w:rPr>
       <w:color w:val="808080"/>
       <w:shd w:val="clear" w:color="auto" w:fill="E6E6E6"/>
+    </w:rPr>
+  </w:style>
+  <w:style w:type="character" w:styleId="FollowedHyperlink">
+    <w:name w:val="FollowedHyperlink"/>
+    <w:basedOn w:val="DefaultParagraphFont"/>
+    <w:uiPriority w:val="99"/>
+    <w:semiHidden/>
+    <w:unhideWhenUsed/>
+    <w:rsid w:val="00DF40F4"/>
+    <w:rPr>
+      <w:color w:val="954F72" w:themeColor="followedHyperlink"/>
+      <w:u w:val="single"/>
+    </w:rPr>
+  </w:style>
+  <w:style w:type="paragraph" w:styleId="ListParagraph">
+    <w:name w:val="List Paragraph"/>
+    <w:basedOn w:val="Normal"/>
+    <w:uiPriority w:val="34"/>
+    <w:qFormat/>
+    <w:rsid w:val="00DD639B"/>
+    <w:pPr>
+      <w:ind w:left="720"/>
+      <w:contextualSpacing/>
+    </w:pPr>
+  </w:style>
+  <w:style w:type="character" w:customStyle="1" w:styleId="Heading1Char">
+    <w:name w:val="Heading 1 Char"/>
+    <w:basedOn w:val="DefaultParagraphFont"/>
+    <w:link w:val="Heading1"/>
+    <w:uiPriority w:val="9"/>
+    <w:rsid w:val="00C80EFB"/>
+    <w:rPr>
+      <w:rFonts w:asciiTheme="majorHAnsi" w:eastAsiaTheme="majorEastAsia" w:hAnsiTheme="majorHAnsi" w:cstheme="majorBidi"/>
+      <w:color w:val="2F5496" w:themeColor="accent1" w:themeShade="BF"/>
+      <w:sz w:val="32"/>
+      <w:szCs w:val="32"/>
+    </w:rPr>
+  </w:style>
+  <w:style w:type="character" w:customStyle="1" w:styleId="Heading2Char">
+    <w:name w:val="Heading 2 Char"/>
+    <w:basedOn w:val="DefaultParagraphFont"/>
+    <w:link w:val="Heading2"/>
+    <w:uiPriority w:val="9"/>
+    <w:rsid w:val="00AA657B"/>
+    <w:rPr>
+      <w:rFonts w:asciiTheme="majorHAnsi" w:eastAsiaTheme="majorEastAsia" w:hAnsiTheme="majorHAnsi" w:cstheme="majorBidi"/>
+      <w:color w:val="2F5496" w:themeColor="accent1" w:themeShade="BF"/>
+      <w:sz w:val="26"/>
+      <w:szCs w:val="26"/>
     </w:rPr>
   </w:style>
 </w:styles>
